--- a/rainbow/emmasearle.docx
+++ b/rainbow/emmasearle.docx
@@ -66,13 +66,16 @@
         <w:t xml:space="preserve">022 </w:t>
       </w:r>
       <w:r>
-        <w:t>415</w:t>
+        <w:t>0</w:t>
+      </w:r>
+      <w:r>
+        <w:t>41</w:t>
       </w:r>
       <w:r>
         <w:t xml:space="preserve"> </w:t>
       </w:r>
       <w:r>
-        <w:t>272</w:t>
+        <w:t>5272</w:t>
       </w:r>
     </w:p>
     <w:p>
@@ -890,7 +893,13 @@
       </w:r>
       <w:proofErr w:type="spellEnd"/>
       <w:r>
-        <w:t xml:space="preserve"> Girls Highschool</w:t>
+        <w:t xml:space="preserve"> Girls</w:t>
+      </w:r>
+      <w:r>
+        <w:t>’</w:t>
+      </w:r>
+      <w:r>
+        <w:t xml:space="preserve"> Highschool</w:t>
       </w:r>
     </w:p>
     <w:p>
@@ -1013,6 +1022,18 @@
         <w:ind w:hanging="360"/>
       </w:pPr>
       <w:r>
+        <w:t>Art</w:t>
+      </w:r>
+    </w:p>
+    <w:p>
+      <w:pPr>
+        <w:numPr>
+          <w:ilvl w:val="0"/>
+          <w:numId w:val="10"/>
+        </w:numPr>
+        <w:ind w:hanging="360"/>
+      </w:pPr>
+      <w:r>
         <w:t>Baking and cooking</w:t>
       </w:r>
     </w:p>
@@ -1056,25 +1077,11 @@
     </w:p>
     <w:p>
       <w:pPr>
-        <w:spacing w:after="0" w:line="259" w:lineRule="auto"/>
-        <w:ind w:left="0" w:firstLine="0"/>
-      </w:pPr>
-    </w:p>
-    <w:p>
-      <w:pPr>
         <w:tabs>
           <w:tab w:val="center" w:pos="2160"/>
         </w:tabs>
         <w:ind w:left="-15" w:firstLine="0"/>
       </w:pPr>
-      <w:r>
-        <w:t>###</w:t>
-      </w:r>
-      <w:r>
-        <w:t>VETLIFE</w:t>
-      </w:r>
-      <w:bookmarkStart w:id="0" w:name="_GoBack"/>
-      <w:bookmarkEnd w:id="0"/>
     </w:p>
     <w:p>
       <w:pPr>
@@ -1084,7 +1091,7 @@
         <w:ind w:left="-15" w:firstLine="0"/>
       </w:pPr>
       <w:r>
-        <w:t xml:space="preserve">Veterinarian/Nurses </w:t>
+        <w:t>Sally Annear</w:t>
       </w:r>
     </w:p>
     <w:p>
@@ -1094,6 +1101,11 @@
         </w:tabs>
         <w:ind w:left="-15" w:firstLine="0"/>
       </w:pPr>
+      <w:r>
+        <w:t>Vet Nurse/Customer Service</w:t>
+      </w:r>
+      <w:bookmarkStart w:id="0" w:name="_GoBack"/>
+      <w:bookmarkEnd w:id="0"/>
     </w:p>
     <w:p>
       <w:pPr>
@@ -1103,13 +1115,7 @@
         <w:ind w:left="-15" w:firstLine="0"/>
       </w:pPr>
       <w:r>
-        <w:t>Hello</w:t>
-      </w:r>
-      <w:r>
-        <w:t xml:space="preserve"> its</w:t>
-      </w:r>
-      <w:r>
-        <w:t xml:space="preserve"> Emma Searle speaking is sally there or management </w:t>
+        <w:t>021 180 5028</w:t>
       </w:r>
     </w:p>
     <w:p>
@@ -1118,141 +1124,6 @@
           <w:tab w:val="center" w:pos="2160"/>
         </w:tabs>
         <w:ind w:left="-15" w:firstLine="0"/>
-      </w:pPr>
-    </w:p>
-    <w:p>
-      <w:pPr>
-        <w:tabs>
-          <w:tab w:val="center" w:pos="2160"/>
-        </w:tabs>
-        <w:ind w:left="-15" w:firstLine="0"/>
-      </w:pPr>
-      <w:r>
-        <w:t xml:space="preserve">Hello its Emma Searle speaking </w:t>
-      </w:r>
-      <w:r>
-        <w:t xml:space="preserve">I studied at </w:t>
-      </w:r>
-      <w:proofErr w:type="spellStart"/>
-      <w:r>
-        <w:t>waitaki</w:t>
-      </w:r>
-      <w:proofErr w:type="spellEnd"/>
-      <w:r>
-        <w:t xml:space="preserve"> girls and v</w:t>
-      </w:r>
-      <w:r>
-        <w:t>olunteer</w:t>
-      </w:r>
-      <w:r>
-        <w:t xml:space="preserve">ed at </w:t>
-      </w:r>
-      <w:proofErr w:type="spellStart"/>
-      <w:r>
-        <w:t>V</w:t>
-      </w:r>
-      <w:r>
-        <w:t>etlife</w:t>
-      </w:r>
-      <w:proofErr w:type="spellEnd"/>
-      <w:r>
-        <w:t xml:space="preserve">, if you remember me. </w:t>
-      </w:r>
-    </w:p>
-    <w:p>
-      <w:pPr>
-        <w:tabs>
-          <w:tab w:val="center" w:pos="2160"/>
-        </w:tabs>
-        <w:ind w:left="-15" w:firstLine="0"/>
-      </w:pPr>
-    </w:p>
-    <w:p>
-      <w:pPr>
-        <w:tabs>
-          <w:tab w:val="center" w:pos="2160"/>
-        </w:tabs>
-        <w:ind w:left="-15" w:firstLine="0"/>
-      </w:pPr>
-      <w:r>
-        <w:t xml:space="preserve">Would you be okay with me using you as a reference, if so could I have your phone number </w:t>
-      </w:r>
-      <w:proofErr w:type="gramStart"/>
-      <w:r>
-        <w:t>please.</w:t>
-      </w:r>
-      <w:proofErr w:type="gramEnd"/>
-    </w:p>
-    <w:p>
-      <w:pPr>
-        <w:tabs>
-          <w:tab w:val="center" w:pos="2160"/>
-        </w:tabs>
-        <w:ind w:left="-15" w:firstLine="0"/>
-      </w:pPr>
-    </w:p>
-    <w:p>
-      <w:pPr>
-        <w:tabs>
-          <w:tab w:val="center" w:pos="2160"/>
-        </w:tabs>
-        <w:ind w:left="-15" w:firstLine="0"/>
-        <w:rPr>
-          <w:color w:val="FF0000"/>
-        </w:rPr>
-      </w:pPr>
-      <w:r>
-        <w:rPr>
-          <w:color w:val="FF0000"/>
-        </w:rPr>
-        <w:t>Wayne Searle</w:t>
-      </w:r>
-    </w:p>
-    <w:p>
-      <w:pPr>
-        <w:ind w:left="-5"/>
-        <w:rPr>
-          <w:color w:val="FF0000"/>
-        </w:rPr>
-      </w:pPr>
-      <w:r>
-        <w:rPr>
-          <w:color w:val="FF0000"/>
-        </w:rPr>
-        <w:t>Mainland properties</w:t>
-      </w:r>
-    </w:p>
-    <w:p>
-      <w:pPr>
-        <w:ind w:left="-5"/>
-        <w:rPr>
-          <w:color w:val="FF0000"/>
-        </w:rPr>
-      </w:pPr>
-      <w:proofErr w:type="gramStart"/>
-      <w:r>
-        <w:rPr>
-          <w:color w:val="FF0000"/>
-        </w:rPr>
-        <w:t xml:space="preserve">027 </w:t>
-      </w:r>
-      <w:r>
-        <w:rPr>
-          <w:color w:val="FF0000"/>
-        </w:rPr>
-        <w:t xml:space="preserve"> 4731</w:t>
-      </w:r>
-      <w:proofErr w:type="gramEnd"/>
-      <w:r>
-        <w:rPr>
-          <w:color w:val="FF0000"/>
-        </w:rPr>
-        <w:t xml:space="preserve"> 202</w:t>
-      </w:r>
-    </w:p>
-    <w:p>
-      <w:pPr>
-        <w:ind w:left="-5"/>
       </w:pPr>
     </w:p>
     <w:p>
